--- a/documents/Deploy-application-guide.docx
+++ b/documents/Deploy-application-guide.docx
@@ -45,9 +45,7 @@
             </w:rPr>
             <w:t>Deploy applications on AWS EKS</w:t>
           </w:r>
-          <w:bookmarkStart w:id="1" w:name="_GoBack"/>
           <w:bookmarkEnd w:id="0"/>
-          <w:bookmarkEnd w:id="1"/>
         </w:p>
         <w:p>
           <w:pPr>
@@ -1236,7 +1234,7 @@
           <w:sz w:val="28"/>
         </w:rPr>
       </w:pPr>
-      <w:bookmarkStart w:id="2" w:name="_Toc175382151"/>
+      <w:bookmarkStart w:id="1" w:name="_Toc175382151"/>
       <w:r>
         <w:rPr>
           <w:rFonts w:ascii="Arial" w:hAnsi="Arial" w:cs="Arial"/>
@@ -1245,7 +1243,7 @@
         </w:rPr>
         <w:t>Prerequisites</w:t>
       </w:r>
-      <w:bookmarkEnd w:id="2"/>
+      <w:bookmarkEnd w:id="1"/>
     </w:p>
     <w:p>
       <w:pPr>
@@ -1288,7 +1286,7 @@
           <w:sz w:val="24"/>
           <w:szCs w:val="24"/>
         </w:rPr>
-        <w:t>Terraform</w:t>
+        <w:t>AWS CLI</w:t>
       </w:r>
     </w:p>
     <w:p>
@@ -1310,8 +1308,32 @@
           <w:sz w:val="24"/>
           <w:szCs w:val="24"/>
         </w:rPr>
+        <w:t>Terraform</w:t>
+      </w:r>
+    </w:p>
+    <w:p>
+      <w:pPr>
+        <w:pStyle w:val="ListParagraph"/>
+        <w:numPr>
+          <w:ilvl w:val="0"/>
+          <w:numId w:val="10"/>
+        </w:numPr>
+        <w:rPr>
+          <w:rFonts w:ascii="Arial" w:hAnsi="Arial" w:cs="Arial"/>
+          <w:sz w:val="24"/>
+          <w:szCs w:val="24"/>
+        </w:rPr>
+      </w:pPr>
+      <w:r>
+        <w:rPr>
+          <w:rFonts w:ascii="Arial" w:hAnsi="Arial" w:cs="Arial"/>
+          <w:sz w:val="24"/>
+          <w:szCs w:val="24"/>
+        </w:rPr>
         <w:t>Docker</w:t>
       </w:r>
+      <w:bookmarkStart w:id="2" w:name="_GoBack"/>
+      <w:bookmarkEnd w:id="2"/>
     </w:p>
     <w:p>
       <w:pPr>
@@ -1520,6 +1542,7 @@
         <w:rPr>
           <w:rFonts w:ascii="Arial" w:hAnsi="Arial" w:cs="Arial"/>
           <w:b/>
+          <w:noProof/>
           <w:sz w:val="24"/>
         </w:rPr>
         <w:drawing>
@@ -1726,8 +1749,10 @@
       <w:r>
         <w:rPr>
           <w:rFonts w:ascii="Arial" w:hAnsi="Arial" w:cs="Arial"/>
-          <w:sz w:val="24"/>
-        </w:rPr>
+          <w:noProof/>
+          <w:sz w:val="24"/>
+        </w:rPr>
+        <w:lastRenderedPageBreak/>
         <w:drawing>
           <wp:inline distT="0" distB="0" distL="0" distR="0" wp14:anchorId="08131CCE" wp14:editId="2B9F74D3">
             <wp:extent cx="5943600" cy="1255395"/>
@@ -2004,31 +2029,14 @@
           <w:szCs w:val="20"/>
           <w:highlight w:val="yellow"/>
         </w:rPr>
-        <w:t>"region=us-east-1</w:t>
-      </w:r>
-      <w:r>
-        <w:rPr>
-          <w:rStyle w:val="s2"/>
-          <w:rFonts w:ascii="Arial" w:hAnsi="Arial" w:cs="Arial"/>
-          <w:sz w:val="20"/>
-          <w:szCs w:val="20"/>
-          <w:highlight w:val="yellow"/>
-        </w:rPr>
-        <w:t>"</w:t>
-      </w:r>
-      <w:r>
-        <w:rPr>
-          <w:rFonts w:ascii="Arial" w:hAnsi="Arial" w:cs="Arial"/>
-          <w:sz w:val="24"/>
-        </w:rPr>
-        <w:t xml:space="preserve"> to initializing the backend</w:t>
-      </w:r>
-      <w:r>
-        <w:rPr>
-          <w:rFonts w:ascii="Arial" w:hAnsi="Arial" w:cs="Arial"/>
-          <w:sz w:val="24"/>
-        </w:rPr>
-        <w:t>.</w:t>
+        <w:t>"region=us-east-1"</w:t>
+      </w:r>
+      <w:r>
+        <w:rPr>
+          <w:rFonts w:ascii="Arial" w:hAnsi="Arial" w:cs="Arial"/>
+          <w:sz w:val="24"/>
+        </w:rPr>
+        <w:t xml:space="preserve"> to initializing the backend.</w:t>
       </w:r>
     </w:p>
     <w:p>
@@ -2042,6 +2050,7 @@
       <w:r>
         <w:rPr>
           <w:rFonts w:ascii="Arial" w:hAnsi="Arial" w:cs="Arial"/>
+          <w:noProof/>
           <w:sz w:val="24"/>
         </w:rPr>
         <w:drawing>
@@ -2092,6 +2101,7 @@
       <w:r>
         <w:rPr>
           <w:rFonts w:ascii="Arial" w:hAnsi="Arial" w:cs="Arial"/>
+          <w:noProof/>
           <w:sz w:val="24"/>
         </w:rPr>
         <w:drawing>
@@ -2204,6 +2214,7 @@
       <w:r>
         <w:rPr>
           <w:rFonts w:ascii="Arial" w:hAnsi="Arial" w:cs="Arial"/>
+          <w:noProof/>
           <w:sz w:val="24"/>
         </w:rPr>
         <w:drawing>
@@ -2316,9 +2327,11 @@
       <w:r>
         <w:rPr>
           <w:rFonts w:ascii="Arial" w:hAnsi="Arial" w:cs="Arial"/>
+          <w:noProof/>
           <w:sz w:val="24"/>
           <w:szCs w:val="26"/>
         </w:rPr>
+        <w:lastRenderedPageBreak/>
         <w:drawing>
           <wp:inline distT="0" distB="0" distL="0" distR="0" wp14:anchorId="0C108A3E" wp14:editId="1EDE0EB9">
             <wp:extent cx="5296639" cy="1724266"/>
@@ -2422,10 +2435,10 @@
       <w:r>
         <w:rPr>
           <w:rFonts w:ascii="Arial" w:hAnsi="Arial" w:cs="Arial"/>
+          <w:noProof/>
           <w:sz w:val="24"/>
           <w:szCs w:val="26"/>
         </w:rPr>
-        <w:lastRenderedPageBreak/>
         <w:drawing>
           <wp:inline distT="0" distB="0" distL="0" distR="0" wp14:anchorId="3C370449" wp14:editId="4C854A7E">
             <wp:extent cx="5943600" cy="1478915"/>
@@ -2575,9 +2588,23 @@
           <w:szCs w:val="28"/>
           <w:highlight w:val="yellow"/>
         </w:rPr>
-        <w:t xml:space="preserve">aws eks --region us-east-1 </w:t>
-      </w:r>
-      <w:r>
+        <w:t>aws eks --region us-east-1 describe-cluster --name deops-eks --query cluster.status</w:t>
+      </w:r>
+      <w:r>
+        <w:rPr>
+          <w:rFonts w:ascii="Arial" w:hAnsi="Arial" w:cs="Arial"/>
+          <w:iCs/>
+          <w:color w:val="000000" w:themeColor="text1"/>
+          <w:sz w:val="28"/>
+          <w:szCs w:val="28"/>
+        </w:rPr>
+        <w:t>.</w:t>
+      </w:r>
+    </w:p>
+    <w:p>
+      <w:pPr>
+        <w:pStyle w:val="ListParagraph"/>
+        <w:ind w:firstLine="360"/>
         <w:rPr>
           <w:rFonts w:ascii="Arial" w:hAnsi="Arial" w:cs="Arial"/>
           <w:iCs/>
@@ -2586,7 +2613,20 @@
           <w:szCs w:val="28"/>
           <w:highlight w:val="yellow"/>
         </w:rPr>
-        <w:t>describe-cluster --name deops-eks</w:t>
+      </w:pPr>
+      <w:r>
+        <w:rPr>
+          <w:rFonts w:ascii="Arial" w:hAnsi="Arial" w:cs="Arial"/>
+          <w:sz w:val="24"/>
+        </w:rPr>
+        <w:t xml:space="preserve">- </w:t>
+      </w:r>
+      <w:r>
+        <w:rPr>
+          <w:rFonts w:ascii="Arial" w:hAnsi="Arial" w:cs="Arial"/>
+          <w:sz w:val="24"/>
+        </w:rPr>
+        <w:t xml:space="preserve">Configure kubectl with EKS API server credentials </w:t>
       </w:r>
       <w:r>
         <w:rPr>
@@ -2597,23 +2637,9 @@
           <w:szCs w:val="28"/>
           <w:highlight w:val="yellow"/>
         </w:rPr>
-        <w:t xml:space="preserve"> --query cluster.status</w:t>
-      </w:r>
-      <w:r>
-        <w:rPr>
-          <w:rFonts w:ascii="Arial" w:hAnsi="Arial" w:cs="Arial"/>
-          <w:iCs/>
-          <w:color w:val="000000" w:themeColor="text1"/>
-          <w:sz w:val="28"/>
-          <w:szCs w:val="28"/>
-        </w:rPr>
-        <w:t>.</w:t>
-      </w:r>
-    </w:p>
-    <w:p>
-      <w:pPr>
-        <w:pStyle w:val="ListParagraph"/>
-        <w:ind w:firstLine="360"/>
+        <w:t>aws eks update-kubeconfig --region us-east-1 --name devops-eks</w:t>
+      </w:r>
+      <w:r>
         <w:rPr>
           <w:rFonts w:ascii="Arial" w:hAnsi="Arial" w:cs="Arial"/>
           <w:iCs/>
@@ -2622,21 +2648,18 @@
           <w:szCs w:val="28"/>
           <w:highlight w:val="yellow"/>
         </w:rPr>
-      </w:pPr>
-      <w:r>
-        <w:rPr>
-          <w:rFonts w:ascii="Arial" w:hAnsi="Arial" w:cs="Arial"/>
-          <w:sz w:val="24"/>
-        </w:rPr>
-        <w:t xml:space="preserve">- </w:t>
-      </w:r>
-      <w:r>
-        <w:rPr>
-          <w:rFonts w:ascii="Arial" w:hAnsi="Arial" w:cs="Arial"/>
-          <w:sz w:val="24"/>
-        </w:rPr>
-        <w:t xml:space="preserve">Configure kubectl with EKS API server credentials </w:t>
-      </w:r>
+        <w:t>.</w:t>
+      </w:r>
+    </w:p>
+    <w:p>
+      <w:pPr>
+        <w:pStyle w:val="ListParagraph"/>
+        <w:ind w:firstLine="360"/>
+        <w:rPr>
+          <w:rStyle w:val="HTMLCode"/>
+          <w:rFonts w:ascii="Arial" w:eastAsiaTheme="minorHAnsi" w:hAnsi="Arial" w:cs="Arial"/>
+        </w:rPr>
+      </w:pPr>
       <w:r>
         <w:rPr>
           <w:rFonts w:ascii="Arial" w:hAnsi="Arial" w:cs="Arial"/>
@@ -2644,49 +2667,6 @@
           <w:color w:val="000000" w:themeColor="text1"/>
           <w:sz w:val="28"/>
           <w:szCs w:val="28"/>
-          <w:highlight w:val="yellow"/>
-        </w:rPr>
-        <w:t>aws eks u</w:t>
-      </w:r>
-      <w:r>
-        <w:rPr>
-          <w:rFonts w:ascii="Arial" w:hAnsi="Arial" w:cs="Arial"/>
-          <w:iCs/>
-          <w:color w:val="000000" w:themeColor="text1"/>
-          <w:sz w:val="28"/>
-          <w:szCs w:val="28"/>
-          <w:highlight w:val="yellow"/>
-        </w:rPr>
-        <w:t>pdate-kubeconfig --region us-east-1 --name devops-eks</w:t>
-      </w:r>
-      <w:r>
-        <w:rPr>
-          <w:rFonts w:ascii="Arial" w:hAnsi="Arial" w:cs="Arial"/>
-          <w:iCs/>
-          <w:color w:val="000000" w:themeColor="text1"/>
-          <w:sz w:val="28"/>
-          <w:szCs w:val="28"/>
-          <w:highlight w:val="yellow"/>
-        </w:rPr>
-        <w:t>.</w:t>
-      </w:r>
-    </w:p>
-    <w:p>
-      <w:pPr>
-        <w:pStyle w:val="ListParagraph"/>
-        <w:ind w:firstLine="360"/>
-        <w:rPr>
-          <w:rStyle w:val="HTMLCode"/>
-          <w:rFonts w:ascii="Arial" w:eastAsiaTheme="minorHAnsi" w:hAnsi="Arial" w:cs="Arial"/>
-        </w:rPr>
-      </w:pPr>
-      <w:r>
-        <w:rPr>
-          <w:rFonts w:ascii="Arial" w:hAnsi="Arial" w:cs="Arial"/>
-          <w:iCs/>
-          <w:color w:val="000000" w:themeColor="text1"/>
-          <w:sz w:val="28"/>
-          <w:szCs w:val="28"/>
         </w:rPr>
         <w:t xml:space="preserve">- Check if you are pointing to the right kubernetes cluster </w:t>
       </w:r>
@@ -2714,6 +2694,7 @@
         <w:rPr>
           <w:rFonts w:ascii="Arial" w:hAnsi="Arial" w:cs="Arial"/>
           <w:iCs/>
+          <w:noProof/>
           <w:color w:val="000000" w:themeColor="text1"/>
           <w:sz w:val="24"/>
           <w:szCs w:val="28"/>
@@ -2786,16 +2767,7 @@
           <w:sz w:val="28"/>
           <w:szCs w:val="28"/>
         </w:rPr>
-        <w:t>Validate kubectl configuration master node</w:t>
-      </w:r>
-      <w:r>
-        <w:rPr>
-          <w:rFonts w:ascii="Arial" w:hAnsi="Arial" w:cs="Arial"/>
-          <w:color w:val="000000" w:themeColor="text1"/>
-          <w:sz w:val="28"/>
-          <w:szCs w:val="28"/>
-        </w:rPr>
-        <w:t>.</w:t>
+        <w:t>Validate kubectl configuration master node.</w:t>
       </w:r>
     </w:p>
     <w:p>
@@ -2809,6 +2781,7 @@
       <w:r>
         <w:rPr>
           <w:rFonts w:ascii="Arial" w:hAnsi="Arial" w:cs="Arial"/>
+          <w:noProof/>
           <w:sz w:val="24"/>
         </w:rPr>
         <w:drawing>
@@ -2920,7 +2893,9 @@
       <w:r>
         <w:rPr>
           <w:rFonts w:ascii="Arial" w:hAnsi="Arial" w:cs="Arial"/>
-        </w:rPr>
+          <w:noProof/>
+        </w:rPr>
+        <w:lastRenderedPageBreak/>
         <w:drawing>
           <wp:inline distT="0" distB="0" distL="0" distR="0" wp14:anchorId="551CA3AC" wp14:editId="43EA5C84">
             <wp:extent cx="5943600" cy="1694180"/>
@@ -2992,8 +2967,8 @@
       <w:r>
         <w:rPr>
           <w:rFonts w:ascii="Arial" w:hAnsi="Arial" w:cs="Arial"/>
-        </w:rPr>
-        <w:lastRenderedPageBreak/>
+          <w:noProof/>
+        </w:rPr>
         <w:drawing>
           <wp:inline distT="0" distB="0" distL="0" distR="0" wp14:anchorId="776D75BF" wp14:editId="53FFAA85">
             <wp:extent cx="5468599" cy="2716772"/>
@@ -3065,6 +3040,7 @@
       <w:r>
         <w:rPr>
           <w:rFonts w:ascii="Arial" w:hAnsi="Arial" w:cs="Arial"/>
+          <w:noProof/>
         </w:rPr>
         <w:drawing>
           <wp:inline distT="0" distB="0" distL="0" distR="0" wp14:anchorId="7085D7F9" wp14:editId="0227D56E">
@@ -3118,6 +3094,7 @@
         <w:rPr>
           <w:rFonts w:ascii="Arial" w:hAnsi="Arial" w:cs="Arial"/>
         </w:rPr>
+        <w:lastRenderedPageBreak/>
         <w:t>EKS Managed AddOns</w:t>
       </w:r>
       <w:r>
@@ -3137,8 +3114,8 @@
       <w:r>
         <w:rPr>
           <w:rFonts w:ascii="Arial" w:hAnsi="Arial" w:cs="Arial"/>
-        </w:rPr>
-        <w:lastRenderedPageBreak/>
+          <w:noProof/>
+        </w:rPr>
         <w:drawing>
           <wp:inline distT="0" distB="0" distL="0" distR="0" wp14:anchorId="3C9902F5" wp14:editId="6FFF5A00">
             <wp:extent cx="5943600" cy="2952750"/>
@@ -3210,6 +3187,7 @@
       <w:r>
         <w:rPr>
           <w:rFonts w:ascii="Arial" w:hAnsi="Arial" w:cs="Arial"/>
+          <w:noProof/>
         </w:rPr>
         <w:drawing>
           <wp:inline distT="0" distB="0" distL="0" distR="0" wp14:anchorId="50ECF640" wp14:editId="0F5F6468">
@@ -3282,6 +3260,7 @@
       <w:r>
         <w:rPr>
           <w:rFonts w:ascii="Arial" w:hAnsi="Arial" w:cs="Arial"/>
+          <w:noProof/>
         </w:rPr>
         <w:lastRenderedPageBreak/>
         <w:drawing>
@@ -3351,6 +3330,7 @@
       <w:r>
         <w:rPr>
           <w:rFonts w:ascii="Arial" w:hAnsi="Arial" w:cs="Arial"/>
+          <w:noProof/>
         </w:rPr>
         <w:drawing>
           <wp:inline distT="0" distB="0" distL="0" distR="0" wp14:anchorId="7233277C" wp14:editId="2D1715B6">
@@ -3512,6 +3492,7 @@
       <w:r>
         <w:rPr>
           <w:rFonts w:ascii="Arial" w:hAnsi="Arial" w:cs="Arial"/>
+          <w:noProof/>
         </w:rPr>
         <w:drawing>
           <wp:inline distT="0" distB="0" distL="0" distR="0" wp14:anchorId="77FCC62C" wp14:editId="28FD3F4C">
@@ -3653,6 +3634,7 @@
       <w:r>
         <w:rPr>
           <w:rFonts w:ascii="Arial" w:hAnsi="Arial" w:cs="Arial"/>
+          <w:noProof/>
           <w:sz w:val="24"/>
         </w:rPr>
         <w:drawing>
@@ -3727,14 +3709,7 @@
           <w:rFonts w:ascii="Arial" w:hAnsi="Arial" w:cs="Arial"/>
           <w:sz w:val="24"/>
         </w:rPr>
-        <w:t xml:space="preserve"> to check whether the configuration is valid to ensure no issue when applying the terraform plan</w:t>
-      </w:r>
-      <w:r>
-        <w:rPr>
-          <w:rFonts w:ascii="Arial" w:hAnsi="Arial" w:cs="Arial"/>
-          <w:sz w:val="24"/>
-        </w:rPr>
-        <w:t>.</w:t>
+        <w:t xml:space="preserve"> to check whether the configuration is valid to ensure no issue when applying the terraform plan.</w:t>
       </w:r>
     </w:p>
     <w:p>
@@ -3785,6 +3760,7 @@
       <w:r>
         <w:rPr>
           <w:rFonts w:ascii="Arial" w:hAnsi="Arial" w:cs="Arial"/>
+          <w:noProof/>
           <w:sz w:val="24"/>
         </w:rPr>
         <w:drawing>
@@ -3853,27 +3829,19 @@
           <w:sz w:val="24"/>
           <w:highlight w:val="yellow"/>
         </w:rPr>
+        <w:t xml:space="preserve"> -var-file=”dev.tfvars”</w:t>
+      </w:r>
+      <w:r>
+        <w:rPr>
+          <w:rFonts w:ascii="Arial" w:hAnsi="Arial" w:cs="Arial"/>
+          <w:sz w:val="24"/>
+        </w:rPr>
         <w:t xml:space="preserve"> </w:t>
       </w:r>
       <w:r>
         <w:rPr>
           <w:rFonts w:ascii="Arial" w:hAnsi="Arial" w:cs="Arial"/>
           <w:sz w:val="24"/>
-          <w:highlight w:val="yellow"/>
-        </w:rPr>
-        <w:t>-var-file=”dev.tfvars”</w:t>
-      </w:r>
-      <w:r>
-        <w:rPr>
-          <w:rFonts w:ascii="Arial" w:hAnsi="Arial" w:cs="Arial"/>
-          <w:sz w:val="24"/>
-        </w:rPr>
-        <w:t xml:space="preserve"> </w:t>
-      </w:r>
-      <w:r>
-        <w:rPr>
-          <w:rFonts w:ascii="Arial" w:hAnsi="Arial" w:cs="Arial"/>
-          <w:sz w:val="24"/>
         </w:rPr>
         <w:t>to create all the resource.</w:t>
       </w:r>
@@ -3888,6 +3856,7 @@
       <w:r>
         <w:rPr>
           <w:rFonts w:ascii="Arial" w:hAnsi="Arial" w:cs="Arial"/>
+          <w:noProof/>
         </w:rPr>
         <w:drawing>
           <wp:inline distT="0" distB="0" distL="0" distR="0" wp14:anchorId="43BB4B0C" wp14:editId="7DAA3807">
@@ -4017,6 +3986,7 @@
       <w:r>
         <w:rPr>
           <w:rFonts w:ascii="Arial" w:hAnsi="Arial" w:cs="Arial"/>
+          <w:noProof/>
         </w:rPr>
         <w:lastRenderedPageBreak/>
         <w:drawing>
@@ -4107,6 +4077,7 @@
       <w:r>
         <w:rPr>
           <w:rFonts w:ascii="Arial" w:hAnsi="Arial" w:cs="Arial"/>
+          <w:noProof/>
         </w:rPr>
         <w:drawing>
           <wp:inline distT="0" distB="0" distL="0" distR="0" wp14:anchorId="3C942D0A" wp14:editId="34904D6E">
@@ -4192,6 +4163,7 @@
       <w:r>
         <w:rPr>
           <w:rFonts w:ascii="Arial" w:hAnsi="Arial" w:cs="Arial"/>
+          <w:noProof/>
         </w:rPr>
         <w:drawing>
           <wp:inline distT="0" distB="0" distL="0" distR="0" wp14:anchorId="688B58DF" wp14:editId="34BD4BD7">
@@ -4240,6 +4212,7 @@
       <w:r>
         <w:rPr>
           <w:rFonts w:ascii="Arial" w:hAnsi="Arial" w:cs="Arial"/>
+          <w:noProof/>
         </w:rPr>
         <w:lastRenderedPageBreak/>
         <w:drawing>
@@ -4348,6 +4321,7 @@
       <w:r>
         <w:rPr>
           <w:rFonts w:ascii="Arial" w:hAnsi="Arial" w:cs="Arial"/>
+          <w:noProof/>
           <w:sz w:val="18"/>
         </w:rPr>
         <w:drawing>
@@ -4416,7 +4390,7 @@
           <w:szCs w:val="24"/>
           <w:shd w:val="clear" w:color="auto" w:fill="FFFFFF"/>
         </w:rPr>
-        <w:t>go</w:t>
+        <w:t>go to the Manage Jenkins&gt;&gt;Credentials&gt;&gt;system&gt;&gt;Global credentials</w:t>
       </w:r>
       <w:r>
         <w:rPr>
@@ -4426,31 +4400,22 @@
           <w:szCs w:val="24"/>
           <w:shd w:val="clear" w:color="auto" w:fill="FFFFFF"/>
         </w:rPr>
-        <w:t xml:space="preserve"> to the Manage Jenkins&gt;&gt;Credentials&gt;&gt;system&gt;&gt;Global credentials</w:t>
-      </w:r>
-      <w:r>
-        <w:rPr>
-          <w:rFonts w:ascii="Arial" w:hAnsi="Arial" w:cs="Arial"/>
-          <w:color w:val="212121"/>
+        <w:t>.</w:t>
+      </w:r>
+    </w:p>
+    <w:p>
+      <w:pPr>
+        <w:ind w:left="720"/>
+        <w:rPr>
+          <w:rFonts w:ascii="Arial" w:hAnsi="Arial" w:cs="Arial"/>
           <w:sz w:val="24"/>
           <w:szCs w:val="24"/>
-          <w:shd w:val="clear" w:color="auto" w:fill="FFFFFF"/>
-        </w:rPr>
-        <w:t>.</w:t>
-      </w:r>
-    </w:p>
-    <w:p>
-      <w:pPr>
-        <w:ind w:left="720"/>
-        <w:rPr>
-          <w:rFonts w:ascii="Arial" w:hAnsi="Arial" w:cs="Arial"/>
-          <w:sz w:val="24"/>
-          <w:szCs w:val="24"/>
-        </w:rPr>
-      </w:pPr>
-      <w:r>
-        <w:rPr>
-          <w:rFonts w:ascii="Arial" w:hAnsi="Arial" w:cs="Arial"/>
+        </w:rPr>
+      </w:pPr>
+      <w:r>
+        <w:rPr>
+          <w:rFonts w:ascii="Arial" w:hAnsi="Arial" w:cs="Arial"/>
+          <w:noProof/>
           <w:sz w:val="24"/>
           <w:szCs w:val="24"/>
         </w:rPr>
@@ -4522,18 +4487,7 @@
           <w:szCs w:val="30"/>
           <w:shd w:val="clear" w:color="auto" w:fill="FFFFFF"/>
         </w:rPr>
-        <w:t>to the Jenkins dashboard</w:t>
-      </w:r>
-      <w:r>
-        <w:rPr>
-          <w:rFonts w:ascii="Arial" w:hAnsi="Arial" w:cs="Arial"/>
-          <w:color w:val="242424"/>
-          <w:spacing w:val="-1"/>
-          <w:sz w:val="30"/>
-          <w:szCs w:val="30"/>
-          <w:shd w:val="clear" w:color="auto" w:fill="FFFFFF"/>
-        </w:rPr>
-        <w:t xml:space="preserve"> then click on “New Item” and choose “Pipeline” from the options.</w:t>
+        <w:t>to the Jenkins dashboard then click on “New Item” and choose “Pipeline” from the options.</w:t>
       </w:r>
     </w:p>
     <w:p>
@@ -4548,6 +4502,7 @@
       <w:r>
         <w:rPr>
           <w:rFonts w:ascii="Arial" w:hAnsi="Arial" w:cs="Arial"/>
+          <w:noProof/>
           <w:sz w:val="24"/>
           <w:szCs w:val="24"/>
         </w:rPr>
@@ -6259,7 +6214,6 @@
   <w:style w:type="character" w:default="1" w:styleId="DefaultParagraphFont">
     <w:name w:val="Default Paragraph Font"/>
     <w:uiPriority w:val="1"/>
-    <w:semiHidden/>
     <w:unhideWhenUsed/>
   </w:style>
   <w:style w:type="table" w:default="1" w:styleId="TableNormal">
@@ -6777,7 +6731,7 @@
 </file>
 
 <file path=customXml/itemProps1.xml><?xml version="1.0" encoding="utf-8"?>
-<ds:datastoreItem xmlns:ds="http://schemas.openxmlformats.org/officeDocument/2006/customXml" ds:itemID="{6CF2CE0D-05A2-4262-8F29-C84F27058F94}">
+<ds:datastoreItem xmlns:ds="http://schemas.openxmlformats.org/officeDocument/2006/customXml" ds:itemID="{DD3BEC3E-8448-4403-85B4-FA5E45FF1CBE}">
   <ds:schemaRefs>
     <ds:schemaRef ds:uri="http://schemas.openxmlformats.org/officeDocument/2006/bibliography"/>
   </ds:schemaRefs>
